--- a/Семестр 3/англ/Homework№5.docx
+++ b/Семестр 3/англ/Homework№5.docx
@@ -39,7 +39,21 @@
         <w:rPr>
           <w:rtl w:val="0"/>
         </w:rPr>
-        <w:t xml:space="preserve">the of delivery at the Megapizza,</w:t>
+        <w:t xml:space="preserve">the </w:t>
+      </w:r>
+      <w:del w:author="Елизавета Шихова" w:id="0" w:date="2020-12-21T14:04:05Z">
+        <w:r>
+          <w:rPr>
+            <w:rtl w:val="0"/>
+          </w:rPr>
+          <w:delText xml:space="preserve">of </w:delText>
+        </w:r>
+      </w:del>
+      <w:r>
+        <w:rPr>
+          <w:rtl w:val="0"/>
+        </w:rPr>
+        <w:t xml:space="preserve">delivery at the Megapizza,</w:t>
         <w:br w:type="textWrapping"/>
       </w:r>
       <w:r>
@@ -86,7 +100,29 @@
           <w:highlight w:val="white"/>
           <w:rtl w:val="0"/>
         </w:rPr>
-        <w:t xml:space="preserve">I am available to work all year, but only evening.</w:t>
+        <w:t xml:space="preserve">I am available to work all year, but only</w:t>
+      </w:r>
+      <w:ins w:author="Елизавета Шихова" w:id="1" w:date="2020-12-21T14:04:22Z">
+        <w:r>
+          <w:rPr>
+            <w:rFonts w:ascii="Roboto" w:cs="Roboto" w:eastAsia="Roboto" w:hAnsi="Roboto"/>
+            <w:sz w:val="20"/>
+            <w:szCs w:val="20"/>
+            <w:highlight w:val="white"/>
+            <w:rtl w:val="0"/>
+          </w:rPr>
+          <w:t xml:space="preserve"> in the </w:t>
+        </w:r>
+      </w:ins>
+      <w:r>
+        <w:rPr>
+          <w:rFonts w:ascii="Roboto" w:cs="Roboto" w:eastAsia="Roboto" w:hAnsi="Roboto"/>
+          <w:sz w:val="20"/>
+          <w:szCs w:val="20"/>
+          <w:highlight w:val="white"/>
+          <w:rtl w:val="0"/>
+        </w:rPr>
+        <w:t xml:space="preserve"> evening.</w:t>
       </w:r>
     </w:p>
     <w:p>
@@ -166,7 +202,29 @@
           <w:highlight w:val="white"/>
           <w:rtl w:val="0"/>
         </w:rPr>
-        <w:t xml:space="preserve">in a team and driving in the city . My experience of working in a fast,</w:t>
+        <w:t xml:space="preserve">in a team and driving in the city</w:t>
+      </w:r>
+      <w:del w:author="Елизавета Шихова" w:id="2" w:date="2020-12-21T14:04:01Z">
+        <w:r>
+          <w:rPr>
+            <w:rFonts w:ascii="Roboto" w:cs="Roboto" w:eastAsia="Roboto" w:hAnsi="Roboto"/>
+            <w:sz w:val="20"/>
+            <w:szCs w:val="20"/>
+            <w:highlight w:val="white"/>
+            <w:rtl w:val="0"/>
+          </w:rPr>
+          <w:delText xml:space="preserve"> </w:delText>
+        </w:r>
+      </w:del>
+      <w:r>
+        <w:rPr>
+          <w:rFonts w:ascii="Roboto" w:cs="Roboto" w:eastAsia="Roboto" w:hAnsi="Roboto"/>
+          <w:sz w:val="20"/>
+          <w:szCs w:val="20"/>
+          <w:highlight w:val="white"/>
+          <w:rtl w:val="0"/>
+        </w:rPr>
+        <w:t xml:space="preserve">. My experience of working in a fast,</w:t>
       </w:r>
     </w:p>
     <w:p>
@@ -206,7 +264,29 @@
           <w:highlight w:val="white"/>
           <w:rtl w:val="0"/>
         </w:rPr>
-        <w:t xml:space="preserve">I attach a copy of my with details of my past</w:t>
+        <w:t xml:space="preserve">I attach a copy of my </w:t>
+      </w:r>
+      <w:ins w:author="Елизавета Шихова" w:id="3" w:date="2020-12-21T14:04:49Z">
+        <w:r>
+          <w:rPr>
+            <w:rFonts w:ascii="Roboto" w:cs="Roboto" w:eastAsia="Roboto" w:hAnsi="Roboto"/>
+            <w:sz w:val="20"/>
+            <w:szCs w:val="20"/>
+            <w:highlight w:val="white"/>
+            <w:rtl w:val="0"/>
+          </w:rPr>
+          <w:t xml:space="preserve">your what?? </w:t>
+        </w:r>
+      </w:ins>
+      <w:r>
+        <w:rPr>
+          <w:rFonts w:ascii="Roboto" w:cs="Roboto" w:eastAsia="Roboto" w:hAnsi="Roboto"/>
+          <w:sz w:val="20"/>
+          <w:szCs w:val="20"/>
+          <w:highlight w:val="white"/>
+          <w:rtl w:val="0"/>
+        </w:rPr>
+        <w:t xml:space="preserve">with details of my past</w:t>
       </w:r>
     </w:p>
     <w:p>
@@ -300,6 +380,7 @@
           <w:highlight w:val="white"/>
         </w:rPr>
       </w:pPr>
+      <w:commentRangeStart w:id="0"/>
       <w:r>
         <w:rPr>
           <w:rFonts w:ascii="Roboto" w:cs="Roboto" w:eastAsia="Roboto" w:hAnsi="Roboto"/>
@@ -309,6 +390,85 @@
           <w:rtl w:val="0"/>
         </w:rPr>
         <w:t xml:space="preserve">Vovocka</w:t>
+      </w:r>
+      <w:commentRangeEnd w:id="0"/>
+      <w:r>
+        <w:commentReference w:id="0"/>
+      </w:r>
+      <w:r>
+        <w:rPr>
+          <w:rtl w:val="0"/>
+        </w:rPr>
+      </w:r>
+    </w:p>
+    <w:p>
+      <w:pPr>
+        <w:rPr>
+          <w:rFonts w:ascii="Roboto" w:cs="Roboto" w:eastAsia="Roboto" w:hAnsi="Roboto"/>
+          <w:sz w:val="20"/>
+          <w:szCs w:val="20"/>
+          <w:highlight w:val="white"/>
+        </w:rPr>
+      </w:pPr>
+      <w:r>
+        <w:rPr>
+          <w:rtl w:val="0"/>
+        </w:rPr>
+      </w:r>
+    </w:p>
+    <w:p>
+      <w:pPr>
+        <w:rPr>
+          <w:rFonts w:ascii="Roboto" w:cs="Roboto" w:eastAsia="Roboto" w:hAnsi="Roboto"/>
+          <w:sz w:val="20"/>
+          <w:szCs w:val="20"/>
+          <w:highlight w:val="white"/>
+        </w:rPr>
+      </w:pPr>
+      <w:r>
+        <w:rPr>
+          <w:rFonts w:ascii="Roboto" w:cs="Roboto" w:eastAsia="Roboto" w:hAnsi="Roboto"/>
+          <w:sz w:val="20"/>
+          <w:szCs w:val="20"/>
+          <w:highlight w:val="white"/>
+        </w:rPr>
+        <w:drawing>
+          <wp:inline distB="114300" distT="114300" distL="114300" distR="114300">
+            <wp:extent cx="5731200" cy="2590800"/>
+            <wp:effectExtent b="0" l="0" r="0" t="0"/>
+            <wp:docPr id="1" name="image1.png"/>
+            <a:graphic>
+              <a:graphicData uri="http://schemas.openxmlformats.org/drawingml/2006/picture">
+                <pic:pic>
+                  <pic:nvPicPr>
+                    <pic:cNvPr id="0" name="image1.png"/>
+                    <pic:cNvPicPr preferRelativeResize="0"/>
+                  </pic:nvPicPr>
+                  <pic:blipFill>
+                    <a:blip r:embed="rId7"/>
+                    <a:srcRect b="0" l="0" r="0" t="0"/>
+                    <a:stretch>
+                      <a:fillRect/>
+                    </a:stretch>
+                  </pic:blipFill>
+                  <pic:spPr>
+                    <a:xfrm>
+                      <a:off x="0" y="0"/>
+                      <a:ext cx="5731200" cy="2590800"/>
+                    </a:xfrm>
+                    <a:prstGeom prst="rect"/>
+                    <a:ln/>
+                  </pic:spPr>
+                </pic:pic>
+              </a:graphicData>
+            </a:graphic>
+          </wp:inline>
+        </w:drawing>
+      </w:r>
+      <w:r>
+        <w:rPr>
+          <w:rtl w:val="0"/>
+        </w:rPr>
       </w:r>
     </w:p>
     <w:sectPr>
@@ -318,6 +478,637 @@
     </w:sectPr>
   </w:body>
 </w:document>
+</file>
+
+<file path=word/comments.xml><?xml version="1.0" encoding="utf-8"?>
+<w:comments xmlns:mc="http://schemas.openxmlformats.org/markup-compatibility/2006" xmlns:o="urn:schemas-microsoft-com:office:office" xmlns:r="http://schemas.openxmlformats.org/officeDocument/2006/relationships" xmlns:m="http://schemas.openxmlformats.org/officeDocument/2006/math" xmlns:v="urn:schemas-microsoft-com:vml" xmlns:wp="http://schemas.openxmlformats.org/drawingml/2006/wordprocessingDrawing" xmlns:w10="urn:schemas-microsoft-com:office:word" xmlns:w="http://schemas.openxmlformats.org/wordprocessingml/2006/main" xmlns:wne="http://schemas.microsoft.com/office/word/2006/wordml" xmlns:sl="http://schemas.openxmlformats.org/schemaLibrary/2006/main" xmlns:a="http://schemas.openxmlformats.org/drawingml/2006/main" xmlns:pic="http://schemas.openxmlformats.org/drawingml/2006/picture" xmlns:c="http://schemas.openxmlformats.org/drawingml/2006/chart" xmlns:lc="http://schemas.openxmlformats.org/drawingml/2006/lockedCanvas" xmlns:dgm="http://schemas.openxmlformats.org/drawingml/2006/diagram" xmlns:wps="http://schemas.microsoft.com/office/word/2010/wordprocessingShape" xmlns:wpg="http://schemas.microsoft.com/office/word/2010/wordprocessingGroup" xmlns:w14="http://schemas.microsoft.com/office/word/2010/wordml" xmlns:w15="http://schemas.microsoft.com/office/word/2012/wordml">
+  <w:comment w:author="Елизавета Шихова" w:id="0" w:date="2020-12-21T14:05:06Z">
+    <w:p>
+      <w:pPr>
+        <w:keepNext w:val="0"/>
+        <w:keepLines w:val="0"/>
+        <w:widowControl w:val="0"/>
+        <w:pBdr>
+          <w:top w:space="0" w:sz="0" w:val="nil"/>
+          <w:left w:space="0" w:sz="0" w:val="nil"/>
+          <w:bottom w:space="0" w:sz="0" w:val="nil"/>
+          <w:right w:space="0" w:sz="0" w:val="nil"/>
+          <w:between w:space="0" w:sz="0" w:val="nil"/>
+        </w:pBdr>
+        <w:shd w:fill="auto" w:val="clear"/>
+        <w:spacing w:after="0" w:before="0" w:line="240" w:lineRule="auto"/>
+        <w:ind w:left="0" w:right="0" w:firstLine="0"/>
+        <w:jc w:val="left"/>
+        <w:rPr>
+          <w:rFonts w:ascii="Arial" w:cs="Arial" w:eastAsia="Arial" w:hAnsi="Arial"/>
+          <w:b w:val="0"/>
+          <w:i w:val="0"/>
+          <w:smallCaps w:val="0"/>
+          <w:strike w:val="0"/>
+          <w:color w:val="000000"/>
+          <w:sz w:val="22"/>
+          <w:szCs w:val="22"/>
+          <w:u w:val="none"/>
+          <w:shd w:fill="auto" w:val="clear"/>
+          <w:vertAlign w:val="baseline"/>
+        </w:rPr>
+      </w:pPr>
+      <w:r>
+        <w:rPr>
+          <w:rFonts w:ascii="Arial" w:cs="Arial" w:eastAsia="Arial" w:hAnsi="Arial"/>
+          <w:b w:val="0"/>
+          <w:i w:val="0"/>
+          <w:smallCaps w:val="0"/>
+          <w:strike w:val="0"/>
+          <w:color w:val="000000"/>
+          <w:sz w:val="22"/>
+          <w:szCs w:val="22"/>
+          <w:u w:val="none"/>
+          <w:shd w:fill="auto" w:val="clear"/>
+          <w:vertAlign w:val="baseline"/>
+          <w:rtl w:val="0"/>
+        </w:rPr>
+        <w:t xml:space="preserve">B1.1-C2 table for marking</w:t>
+      </w:r>
+    </w:p>
+    <w:p>
+      <w:pPr>
+        <w:keepNext w:val="0"/>
+        <w:keepLines w:val="0"/>
+        <w:widowControl w:val="0"/>
+        <w:pBdr>
+          <w:top w:space="0" w:sz="0" w:val="nil"/>
+          <w:left w:space="0" w:sz="0" w:val="nil"/>
+          <w:bottom w:space="0" w:sz="0" w:val="nil"/>
+          <w:right w:space="0" w:sz="0" w:val="nil"/>
+          <w:between w:space="0" w:sz="0" w:val="nil"/>
+        </w:pBdr>
+        <w:shd w:fill="auto" w:val="clear"/>
+        <w:spacing w:after="0" w:before="0" w:line="240" w:lineRule="auto"/>
+        <w:ind w:left="0" w:right="0" w:firstLine="0"/>
+        <w:jc w:val="left"/>
+        <w:rPr>
+          <w:rFonts w:ascii="Arial" w:cs="Arial" w:eastAsia="Arial" w:hAnsi="Arial"/>
+          <w:b w:val="0"/>
+          <w:i w:val="0"/>
+          <w:smallCaps w:val="0"/>
+          <w:strike w:val="0"/>
+          <w:color w:val="000000"/>
+          <w:sz w:val="22"/>
+          <w:szCs w:val="22"/>
+          <w:u w:val="none"/>
+          <w:shd w:fill="auto" w:val="clear"/>
+          <w:vertAlign w:val="baseline"/>
+        </w:rPr>
+      </w:pPr>
+      <w:r>
+        <w:rPr>
+          <w:rFonts w:ascii="Arial" w:cs="Arial" w:eastAsia="Arial" w:hAnsi="Arial"/>
+          <w:b w:val="0"/>
+          <w:i w:val="0"/>
+          <w:smallCaps w:val="0"/>
+          <w:strike w:val="0"/>
+          <w:color w:val="000000"/>
+          <w:sz w:val="22"/>
+          <w:szCs w:val="22"/>
+          <w:u w:val="none"/>
+          <w:shd w:fill="auto" w:val="clear"/>
+          <w:vertAlign w:val="baseline"/>
+          <w:rtl w:val="0"/>
+        </w:rPr>
+        <w:t xml:space="preserve">Criteria</w:t>
+      </w:r>
+    </w:p>
+    <w:p>
+      <w:pPr>
+        <w:keepNext w:val="0"/>
+        <w:keepLines w:val="0"/>
+        <w:widowControl w:val="0"/>
+        <w:pBdr>
+          <w:top w:space="0" w:sz="0" w:val="nil"/>
+          <w:left w:space="0" w:sz="0" w:val="nil"/>
+          <w:bottom w:space="0" w:sz="0" w:val="nil"/>
+          <w:right w:space="0" w:sz="0" w:val="nil"/>
+          <w:between w:space="0" w:sz="0" w:val="nil"/>
+        </w:pBdr>
+        <w:shd w:fill="auto" w:val="clear"/>
+        <w:spacing w:after="0" w:before="0" w:line="240" w:lineRule="auto"/>
+        <w:ind w:left="0" w:right="0" w:firstLine="0"/>
+        <w:jc w:val="left"/>
+        <w:rPr>
+          <w:rFonts w:ascii="Arial" w:cs="Arial" w:eastAsia="Arial" w:hAnsi="Arial"/>
+          <w:b w:val="0"/>
+          <w:i w:val="0"/>
+          <w:smallCaps w:val="0"/>
+          <w:strike w:val="0"/>
+          <w:color w:val="000000"/>
+          <w:sz w:val="22"/>
+          <w:szCs w:val="22"/>
+          <w:u w:val="none"/>
+          <w:shd w:fill="auto" w:val="clear"/>
+          <w:vertAlign w:val="baseline"/>
+        </w:rPr>
+      </w:pPr>
+      <w:r>
+        <w:rPr>
+          <w:rFonts w:ascii="Arial" w:cs="Arial" w:eastAsia="Arial" w:hAnsi="Arial"/>
+          <w:b w:val="0"/>
+          <w:i w:val="0"/>
+          <w:smallCaps w:val="0"/>
+          <w:strike w:val="0"/>
+          <w:color w:val="000000"/>
+          <w:sz w:val="22"/>
+          <w:szCs w:val="22"/>
+          <w:u w:val="none"/>
+          <w:shd w:fill="auto" w:val="clear"/>
+          <w:vertAlign w:val="baseline"/>
+          <w:rtl w:val="0"/>
+        </w:rPr>
+        <w:t xml:space="preserve">1. The text is relevant to the task and of required size - 1</w:t>
+      </w:r>
+    </w:p>
+    <w:p>
+      <w:pPr>
+        <w:keepNext w:val="0"/>
+        <w:keepLines w:val="0"/>
+        <w:widowControl w:val="0"/>
+        <w:pBdr>
+          <w:top w:space="0" w:sz="0" w:val="nil"/>
+          <w:left w:space="0" w:sz="0" w:val="nil"/>
+          <w:bottom w:space="0" w:sz="0" w:val="nil"/>
+          <w:right w:space="0" w:sz="0" w:val="nil"/>
+          <w:between w:space="0" w:sz="0" w:val="nil"/>
+        </w:pBdr>
+        <w:shd w:fill="auto" w:val="clear"/>
+        <w:spacing w:after="0" w:before="0" w:line="240" w:lineRule="auto"/>
+        <w:ind w:left="0" w:right="0" w:firstLine="0"/>
+        <w:jc w:val="left"/>
+        <w:rPr>
+          <w:rFonts w:ascii="Arial" w:cs="Arial" w:eastAsia="Arial" w:hAnsi="Arial"/>
+          <w:b w:val="0"/>
+          <w:i w:val="0"/>
+          <w:smallCaps w:val="0"/>
+          <w:strike w:val="0"/>
+          <w:color w:val="000000"/>
+          <w:sz w:val="22"/>
+          <w:szCs w:val="22"/>
+          <w:u w:val="none"/>
+          <w:shd w:fill="auto" w:val="clear"/>
+          <w:vertAlign w:val="baseline"/>
+        </w:rPr>
+      </w:pPr>
+      <w:r>
+        <w:rPr>
+          <w:rFonts w:ascii="Arial" w:cs="Arial" w:eastAsia="Arial" w:hAnsi="Arial"/>
+          <w:b w:val="0"/>
+          <w:i w:val="0"/>
+          <w:smallCaps w:val="0"/>
+          <w:strike w:val="0"/>
+          <w:color w:val="000000"/>
+          <w:sz w:val="22"/>
+          <w:szCs w:val="22"/>
+          <w:u w:val="none"/>
+          <w:shd w:fill="auto" w:val="clear"/>
+          <w:vertAlign w:val="baseline"/>
+          <w:rtl w:val="0"/>
+        </w:rPr>
+        <w:t xml:space="preserve">2. The text engages the reader - 1</w:t>
+      </w:r>
+    </w:p>
+    <w:p>
+      <w:pPr>
+        <w:keepNext w:val="0"/>
+        <w:keepLines w:val="0"/>
+        <w:widowControl w:val="0"/>
+        <w:pBdr>
+          <w:top w:space="0" w:sz="0" w:val="nil"/>
+          <w:left w:space="0" w:sz="0" w:val="nil"/>
+          <w:bottom w:space="0" w:sz="0" w:val="nil"/>
+          <w:right w:space="0" w:sz="0" w:val="nil"/>
+          <w:between w:space="0" w:sz="0" w:val="nil"/>
+        </w:pBdr>
+        <w:shd w:fill="auto" w:val="clear"/>
+        <w:spacing w:after="0" w:before="0" w:line="240" w:lineRule="auto"/>
+        <w:ind w:left="0" w:right="0" w:firstLine="0"/>
+        <w:jc w:val="left"/>
+        <w:rPr>
+          <w:rFonts w:ascii="Arial" w:cs="Arial" w:eastAsia="Arial" w:hAnsi="Arial"/>
+          <w:b w:val="0"/>
+          <w:i w:val="0"/>
+          <w:smallCaps w:val="0"/>
+          <w:strike w:val="0"/>
+          <w:color w:val="000000"/>
+          <w:sz w:val="22"/>
+          <w:szCs w:val="22"/>
+          <w:u w:val="none"/>
+          <w:shd w:fill="auto" w:val="clear"/>
+          <w:vertAlign w:val="baseline"/>
+        </w:rPr>
+      </w:pPr>
+      <w:r>
+        <w:rPr>
+          <w:rFonts w:ascii="Arial" w:cs="Arial" w:eastAsia="Arial" w:hAnsi="Arial"/>
+          <w:b w:val="0"/>
+          <w:i w:val="0"/>
+          <w:smallCaps w:val="0"/>
+          <w:strike w:val="0"/>
+          <w:color w:val="000000"/>
+          <w:sz w:val="22"/>
+          <w:szCs w:val="22"/>
+          <w:u w:val="none"/>
+          <w:shd w:fill="auto" w:val="clear"/>
+          <w:vertAlign w:val="baseline"/>
+          <w:rtl w:val="0"/>
+        </w:rPr>
+        <w:t xml:space="preserve">3. The format and register are relevant to the task - 1</w:t>
+      </w:r>
+    </w:p>
+    <w:p>
+      <w:pPr>
+        <w:keepNext w:val="0"/>
+        <w:keepLines w:val="0"/>
+        <w:widowControl w:val="0"/>
+        <w:pBdr>
+          <w:top w:space="0" w:sz="0" w:val="nil"/>
+          <w:left w:space="0" w:sz="0" w:val="nil"/>
+          <w:bottom w:space="0" w:sz="0" w:val="nil"/>
+          <w:right w:space="0" w:sz="0" w:val="nil"/>
+          <w:between w:space="0" w:sz="0" w:val="nil"/>
+        </w:pBdr>
+        <w:shd w:fill="auto" w:val="clear"/>
+        <w:spacing w:after="0" w:before="0" w:line="240" w:lineRule="auto"/>
+        <w:ind w:left="0" w:right="0" w:firstLine="0"/>
+        <w:jc w:val="left"/>
+        <w:rPr>
+          <w:rFonts w:ascii="Arial" w:cs="Arial" w:eastAsia="Arial" w:hAnsi="Arial"/>
+          <w:b w:val="0"/>
+          <w:i w:val="0"/>
+          <w:smallCaps w:val="0"/>
+          <w:strike w:val="0"/>
+          <w:color w:val="000000"/>
+          <w:sz w:val="22"/>
+          <w:szCs w:val="22"/>
+          <w:u w:val="none"/>
+          <w:shd w:fill="auto" w:val="clear"/>
+          <w:vertAlign w:val="baseline"/>
+        </w:rPr>
+      </w:pPr>
+      <w:r>
+        <w:rPr>
+          <w:rFonts w:ascii="Arial" w:cs="Arial" w:eastAsia="Arial" w:hAnsi="Arial"/>
+          <w:b w:val="0"/>
+          <w:i w:val="0"/>
+          <w:smallCaps w:val="0"/>
+          <w:strike w:val="0"/>
+          <w:color w:val="000000"/>
+          <w:sz w:val="22"/>
+          <w:szCs w:val="22"/>
+          <w:u w:val="none"/>
+          <w:shd w:fill="auto" w:val="clear"/>
+          <w:vertAlign w:val="baseline"/>
+          <w:rtl w:val="0"/>
+        </w:rPr>
+        <w:t xml:space="preserve">4. Each point is sufficiently developed -1</w:t>
+      </w:r>
+    </w:p>
+    <w:p>
+      <w:pPr>
+        <w:keepNext w:val="0"/>
+        <w:keepLines w:val="0"/>
+        <w:widowControl w:val="0"/>
+        <w:pBdr>
+          <w:top w:space="0" w:sz="0" w:val="nil"/>
+          <w:left w:space="0" w:sz="0" w:val="nil"/>
+          <w:bottom w:space="0" w:sz="0" w:val="nil"/>
+          <w:right w:space="0" w:sz="0" w:val="nil"/>
+          <w:between w:space="0" w:sz="0" w:val="nil"/>
+        </w:pBdr>
+        <w:shd w:fill="auto" w:val="clear"/>
+        <w:spacing w:after="0" w:before="0" w:line="240" w:lineRule="auto"/>
+        <w:ind w:left="0" w:right="0" w:firstLine="0"/>
+        <w:jc w:val="left"/>
+        <w:rPr>
+          <w:rFonts w:ascii="Arial" w:cs="Arial" w:eastAsia="Arial" w:hAnsi="Arial"/>
+          <w:b w:val="0"/>
+          <w:i w:val="0"/>
+          <w:smallCaps w:val="0"/>
+          <w:strike w:val="0"/>
+          <w:color w:val="000000"/>
+          <w:sz w:val="22"/>
+          <w:szCs w:val="22"/>
+          <w:u w:val="none"/>
+          <w:shd w:fill="auto" w:val="clear"/>
+          <w:vertAlign w:val="baseline"/>
+        </w:rPr>
+      </w:pPr>
+      <w:r>
+        <w:rPr>
+          <w:rFonts w:ascii="Arial" w:cs="Arial" w:eastAsia="Arial" w:hAnsi="Arial"/>
+          <w:b w:val="0"/>
+          <w:i w:val="0"/>
+          <w:smallCaps w:val="0"/>
+          <w:strike w:val="0"/>
+          <w:color w:val="000000"/>
+          <w:sz w:val="22"/>
+          <w:szCs w:val="22"/>
+          <w:u w:val="none"/>
+          <w:shd w:fill="auto" w:val="clear"/>
+          <w:vertAlign w:val="baseline"/>
+          <w:rtl w:val="0"/>
+        </w:rPr>
+        <w:t xml:space="preserve">5. The text is organised into logical paragraphs -1</w:t>
+      </w:r>
+    </w:p>
+    <w:p>
+      <w:pPr>
+        <w:keepNext w:val="0"/>
+        <w:keepLines w:val="0"/>
+        <w:widowControl w:val="0"/>
+        <w:pBdr>
+          <w:top w:space="0" w:sz="0" w:val="nil"/>
+          <w:left w:space="0" w:sz="0" w:val="nil"/>
+          <w:bottom w:space="0" w:sz="0" w:val="nil"/>
+          <w:right w:space="0" w:sz="0" w:val="nil"/>
+          <w:between w:space="0" w:sz="0" w:val="nil"/>
+        </w:pBdr>
+        <w:shd w:fill="auto" w:val="clear"/>
+        <w:spacing w:after="0" w:before="0" w:line="240" w:lineRule="auto"/>
+        <w:ind w:left="0" w:right="0" w:firstLine="0"/>
+        <w:jc w:val="left"/>
+        <w:rPr>
+          <w:rFonts w:ascii="Arial" w:cs="Arial" w:eastAsia="Arial" w:hAnsi="Arial"/>
+          <w:b w:val="0"/>
+          <w:i w:val="0"/>
+          <w:smallCaps w:val="0"/>
+          <w:strike w:val="0"/>
+          <w:color w:val="000000"/>
+          <w:sz w:val="22"/>
+          <w:szCs w:val="22"/>
+          <w:u w:val="none"/>
+          <w:shd w:fill="auto" w:val="clear"/>
+          <w:vertAlign w:val="baseline"/>
+        </w:rPr>
+      </w:pPr>
+      <w:r>
+        <w:rPr>
+          <w:rFonts w:ascii="Arial" w:cs="Arial" w:eastAsia="Arial" w:hAnsi="Arial"/>
+          <w:b w:val="0"/>
+          <w:i w:val="0"/>
+          <w:smallCaps w:val="0"/>
+          <w:strike w:val="0"/>
+          <w:color w:val="000000"/>
+          <w:sz w:val="22"/>
+          <w:szCs w:val="22"/>
+          <w:u w:val="none"/>
+          <w:shd w:fill="auto" w:val="clear"/>
+          <w:vertAlign w:val="baseline"/>
+          <w:rtl w:val="0"/>
+        </w:rPr>
+        <w:t xml:space="preserve">6. Uses linkers, transition/introductory words covered in the course-0</w:t>
+      </w:r>
+    </w:p>
+    <w:p>
+      <w:pPr>
+        <w:keepNext w:val="0"/>
+        <w:keepLines w:val="0"/>
+        <w:widowControl w:val="0"/>
+        <w:pBdr>
+          <w:top w:space="0" w:sz="0" w:val="nil"/>
+          <w:left w:space="0" w:sz="0" w:val="nil"/>
+          <w:bottom w:space="0" w:sz="0" w:val="nil"/>
+          <w:right w:space="0" w:sz="0" w:val="nil"/>
+          <w:between w:space="0" w:sz="0" w:val="nil"/>
+        </w:pBdr>
+        <w:shd w:fill="auto" w:val="clear"/>
+        <w:spacing w:after="0" w:before="0" w:line="240" w:lineRule="auto"/>
+        <w:ind w:left="0" w:right="0" w:firstLine="0"/>
+        <w:jc w:val="left"/>
+        <w:rPr>
+          <w:rFonts w:ascii="Arial" w:cs="Arial" w:eastAsia="Arial" w:hAnsi="Arial"/>
+          <w:b w:val="0"/>
+          <w:i w:val="0"/>
+          <w:smallCaps w:val="0"/>
+          <w:strike w:val="0"/>
+          <w:color w:val="000000"/>
+          <w:sz w:val="22"/>
+          <w:szCs w:val="22"/>
+          <w:u w:val="none"/>
+          <w:shd w:fill="auto" w:val="clear"/>
+          <w:vertAlign w:val="baseline"/>
+        </w:rPr>
+      </w:pPr>
+      <w:r>
+        <w:rPr>
+          <w:rFonts w:ascii="Arial" w:cs="Arial" w:eastAsia="Arial" w:hAnsi="Arial"/>
+          <w:b w:val="0"/>
+          <w:i w:val="0"/>
+          <w:smallCaps w:val="0"/>
+          <w:strike w:val="0"/>
+          <w:color w:val="000000"/>
+          <w:sz w:val="22"/>
+          <w:szCs w:val="22"/>
+          <w:u w:val="none"/>
+          <w:shd w:fill="auto" w:val="clear"/>
+          <w:vertAlign w:val="baseline"/>
+          <w:rtl w:val="0"/>
+        </w:rPr>
+        <w:t xml:space="preserve">7. Uses some new grammar structures fitting the task -1</w:t>
+      </w:r>
+    </w:p>
+    <w:p>
+      <w:pPr>
+        <w:keepNext w:val="0"/>
+        <w:keepLines w:val="0"/>
+        <w:widowControl w:val="0"/>
+        <w:pBdr>
+          <w:top w:space="0" w:sz="0" w:val="nil"/>
+          <w:left w:space="0" w:sz="0" w:val="nil"/>
+          <w:bottom w:space="0" w:sz="0" w:val="nil"/>
+          <w:right w:space="0" w:sz="0" w:val="nil"/>
+          <w:between w:space="0" w:sz="0" w:val="nil"/>
+        </w:pBdr>
+        <w:shd w:fill="auto" w:val="clear"/>
+        <w:spacing w:after="0" w:before="0" w:line="240" w:lineRule="auto"/>
+        <w:ind w:left="0" w:right="0" w:firstLine="0"/>
+        <w:jc w:val="left"/>
+        <w:rPr>
+          <w:rFonts w:ascii="Arial" w:cs="Arial" w:eastAsia="Arial" w:hAnsi="Arial"/>
+          <w:b w:val="0"/>
+          <w:i w:val="0"/>
+          <w:smallCaps w:val="0"/>
+          <w:strike w:val="0"/>
+          <w:color w:val="000000"/>
+          <w:sz w:val="22"/>
+          <w:szCs w:val="22"/>
+          <w:u w:val="none"/>
+          <w:shd w:fill="auto" w:val="clear"/>
+          <w:vertAlign w:val="baseline"/>
+        </w:rPr>
+      </w:pPr>
+      <w:r>
+        <w:rPr>
+          <w:rFonts w:ascii="Arial" w:cs="Arial" w:eastAsia="Arial" w:hAnsi="Arial"/>
+          <w:b w:val="0"/>
+          <w:i w:val="0"/>
+          <w:smallCaps w:val="0"/>
+          <w:strike w:val="0"/>
+          <w:color w:val="000000"/>
+          <w:sz w:val="22"/>
+          <w:szCs w:val="22"/>
+          <w:u w:val="none"/>
+          <w:shd w:fill="auto" w:val="clear"/>
+          <w:vertAlign w:val="baseline"/>
+          <w:rtl w:val="0"/>
+        </w:rPr>
+        <w:t xml:space="preserve">8. Accurately uses grammar from the previous level -0</w:t>
+      </w:r>
+    </w:p>
+    <w:p>
+      <w:pPr>
+        <w:keepNext w:val="0"/>
+        <w:keepLines w:val="0"/>
+        <w:widowControl w:val="0"/>
+        <w:pBdr>
+          <w:top w:space="0" w:sz="0" w:val="nil"/>
+          <w:left w:space="0" w:sz="0" w:val="nil"/>
+          <w:bottom w:space="0" w:sz="0" w:val="nil"/>
+          <w:right w:space="0" w:sz="0" w:val="nil"/>
+          <w:between w:space="0" w:sz="0" w:val="nil"/>
+        </w:pBdr>
+        <w:shd w:fill="auto" w:val="clear"/>
+        <w:spacing w:after="0" w:before="0" w:line="240" w:lineRule="auto"/>
+        <w:ind w:left="0" w:right="0" w:firstLine="0"/>
+        <w:jc w:val="left"/>
+        <w:rPr>
+          <w:rFonts w:ascii="Arial" w:cs="Arial" w:eastAsia="Arial" w:hAnsi="Arial"/>
+          <w:b w:val="0"/>
+          <w:i w:val="0"/>
+          <w:smallCaps w:val="0"/>
+          <w:strike w:val="0"/>
+          <w:color w:val="000000"/>
+          <w:sz w:val="22"/>
+          <w:szCs w:val="22"/>
+          <w:u w:val="none"/>
+          <w:shd w:fill="auto" w:val="clear"/>
+          <w:vertAlign w:val="baseline"/>
+        </w:rPr>
+      </w:pPr>
+      <w:r>
+        <w:rPr>
+          <w:rFonts w:ascii="Arial" w:cs="Arial" w:eastAsia="Arial" w:hAnsi="Arial"/>
+          <w:b w:val="0"/>
+          <w:i w:val="0"/>
+          <w:smallCaps w:val="0"/>
+          <w:strike w:val="0"/>
+          <w:color w:val="000000"/>
+          <w:sz w:val="22"/>
+          <w:szCs w:val="22"/>
+          <w:u w:val="none"/>
+          <w:shd w:fill="auto" w:val="clear"/>
+          <w:vertAlign w:val="baseline"/>
+          <w:rtl w:val="0"/>
+        </w:rPr>
+        <w:t xml:space="preserve">9. Uses some new vocabulary studied fitting the task -1</w:t>
+      </w:r>
+    </w:p>
+    <w:p>
+      <w:pPr>
+        <w:keepNext w:val="0"/>
+        <w:keepLines w:val="0"/>
+        <w:widowControl w:val="0"/>
+        <w:pBdr>
+          <w:top w:space="0" w:sz="0" w:val="nil"/>
+          <w:left w:space="0" w:sz="0" w:val="nil"/>
+          <w:bottom w:space="0" w:sz="0" w:val="nil"/>
+          <w:right w:space="0" w:sz="0" w:val="nil"/>
+          <w:between w:space="0" w:sz="0" w:val="nil"/>
+        </w:pBdr>
+        <w:shd w:fill="auto" w:val="clear"/>
+        <w:spacing w:after="0" w:before="0" w:line="240" w:lineRule="auto"/>
+        <w:ind w:left="0" w:right="0" w:firstLine="0"/>
+        <w:jc w:val="left"/>
+        <w:rPr>
+          <w:rFonts w:ascii="Arial" w:cs="Arial" w:eastAsia="Arial" w:hAnsi="Arial"/>
+          <w:b w:val="0"/>
+          <w:i w:val="0"/>
+          <w:smallCaps w:val="0"/>
+          <w:strike w:val="0"/>
+          <w:color w:val="000000"/>
+          <w:sz w:val="22"/>
+          <w:szCs w:val="22"/>
+          <w:u w:val="none"/>
+          <w:shd w:fill="auto" w:val="clear"/>
+          <w:vertAlign w:val="baseline"/>
+        </w:rPr>
+      </w:pPr>
+      <w:r>
+        <w:rPr>
+          <w:rFonts w:ascii="Arial" w:cs="Arial" w:eastAsia="Arial" w:hAnsi="Arial"/>
+          <w:b w:val="0"/>
+          <w:i w:val="0"/>
+          <w:smallCaps w:val="0"/>
+          <w:strike w:val="0"/>
+          <w:color w:val="000000"/>
+          <w:sz w:val="22"/>
+          <w:szCs w:val="22"/>
+          <w:u w:val="none"/>
+          <w:shd w:fill="auto" w:val="clear"/>
+          <w:vertAlign w:val="baseline"/>
+          <w:rtl w:val="0"/>
+        </w:rPr>
+        <w:t xml:space="preserve">10. Makes no more than 3 errors in familiar vocabulary (spelling, collocations, meaning) -0</w:t>
+      </w:r>
+    </w:p>
+    <w:p>
+      <w:pPr>
+        <w:keepNext w:val="0"/>
+        <w:keepLines w:val="0"/>
+        <w:widowControl w:val="0"/>
+        <w:pBdr>
+          <w:top w:space="0" w:sz="0" w:val="nil"/>
+          <w:left w:space="0" w:sz="0" w:val="nil"/>
+          <w:bottom w:space="0" w:sz="0" w:val="nil"/>
+          <w:right w:space="0" w:sz="0" w:val="nil"/>
+          <w:between w:space="0" w:sz="0" w:val="nil"/>
+        </w:pBdr>
+        <w:shd w:fill="auto" w:val="clear"/>
+        <w:spacing w:after="0" w:before="0" w:line="240" w:lineRule="auto"/>
+        <w:ind w:left="0" w:right="0" w:firstLine="0"/>
+        <w:jc w:val="left"/>
+        <w:rPr>
+          <w:rFonts w:ascii="Arial" w:cs="Arial" w:eastAsia="Arial" w:hAnsi="Arial"/>
+          <w:b w:val="0"/>
+          <w:i w:val="0"/>
+          <w:smallCaps w:val="0"/>
+          <w:strike w:val="0"/>
+          <w:color w:val="000000"/>
+          <w:sz w:val="22"/>
+          <w:szCs w:val="22"/>
+          <w:u w:val="none"/>
+          <w:shd w:fill="auto" w:val="clear"/>
+          <w:vertAlign w:val="baseline"/>
+        </w:rPr>
+      </w:pPr>
+      <w:r>
+        <w:rPr>
+          <w:rFonts w:ascii="Arial" w:cs="Arial" w:eastAsia="Arial" w:hAnsi="Arial"/>
+          <w:b w:val="0"/>
+          <w:i w:val="0"/>
+          <w:smallCaps w:val="0"/>
+          <w:strike w:val="0"/>
+          <w:color w:val="000000"/>
+          <w:sz w:val="22"/>
+          <w:szCs w:val="22"/>
+          <w:u w:val="none"/>
+          <w:shd w:fill="auto" w:val="clear"/>
+          <w:vertAlign w:val="baseline"/>
+          <w:rtl w:val="0"/>
+        </w:rPr>
+        <w:t xml:space="preserve">Total: 7/10</w:t>
+      </w:r>
+    </w:p>
+  </w:comment>
+</w:comments>
 </file>
 
 <file path=word/numbering.xml><?xml version="1.0" encoding="utf-8"?>
